--- a/Algoritmos Traduzidos/BASIC/BASIC.docx
+++ b/Algoritmos Traduzidos/BASIC/BASIC.docx
@@ -313,7 +313,486 @@
         <w:t>)&gt; ELSE &lt;instrução (no)&gt;</w:t>
       </w:r>
     </w:p>
+    <w:p>
+      <w:pPr>
+        <w:spacing w:after="0" w:line="240" w:lineRule="auto"/>
+        <w:rPr>
+          <w:sz w:val="24"/>
+          <w:szCs w:val="24"/>
+        </w:rPr>
+      </w:pPr>
+    </w:p>
+    <w:p>
+      <w:pPr>
+        <w:spacing w:after="0" w:line="240" w:lineRule="auto"/>
+        <w:rPr>
+          <w:sz w:val="28"/>
+          <w:szCs w:val="28"/>
+        </w:rPr>
+      </w:pPr>
+      <w:r>
+        <w:rPr>
+          <w:sz w:val="28"/>
+          <w:szCs w:val="28"/>
+        </w:rPr>
+        <w:t>Ciclos:</w:t>
+      </w:r>
+    </w:p>
+    <w:p>
+      <w:pPr>
+        <w:spacing w:after="0" w:line="240" w:lineRule="auto"/>
+        <w:rPr>
+          <w:sz w:val="24"/>
+          <w:szCs w:val="24"/>
+        </w:rPr>
+      </w:pPr>
+      <w:r>
+        <w:rPr>
+          <w:sz w:val="24"/>
+          <w:szCs w:val="24"/>
+        </w:rPr>
+        <w:t>&lt;</w:t>
+      </w:r>
+      <w:proofErr w:type="gramStart"/>
+      <w:r>
+        <w:rPr>
+          <w:sz w:val="24"/>
+          <w:szCs w:val="24"/>
+        </w:rPr>
+        <w:t>nlinha1</w:t>
+      </w:r>
+      <w:proofErr w:type="gramEnd"/>
+      <w:r>
+        <w:rPr>
+          <w:sz w:val="24"/>
+          <w:szCs w:val="24"/>
+        </w:rPr>
+        <w:t>&gt;</w:t>
+      </w:r>
+    </w:p>
+    <w:p>
+      <w:pPr>
+        <w:spacing w:after="0" w:line="240" w:lineRule="auto"/>
+        <w:rPr>
+          <w:sz w:val="24"/>
+          <w:szCs w:val="24"/>
+        </w:rPr>
+      </w:pPr>
+      <w:r>
+        <w:rPr>
+          <w:sz w:val="24"/>
+          <w:szCs w:val="24"/>
+        </w:rPr>
+        <w:t>&lt;</w:t>
+      </w:r>
+      <w:proofErr w:type="gramStart"/>
+      <w:r>
+        <w:rPr>
+          <w:sz w:val="24"/>
+          <w:szCs w:val="24"/>
+        </w:rPr>
+        <w:t>nlinha2</w:t>
+      </w:r>
+      <w:proofErr w:type="gramEnd"/>
+      <w:r>
+        <w:rPr>
+          <w:sz w:val="24"/>
+          <w:szCs w:val="24"/>
+        </w:rPr>
+        <w:t>&gt; IF &lt;condição&gt; THEN GOTO &lt;nlinha1&gt;</w:t>
+      </w:r>
+    </w:p>
+    <w:p>
+      <w:pPr>
+        <w:spacing w:after="0" w:line="240" w:lineRule="auto"/>
+        <w:rPr>
+          <w:sz w:val="24"/>
+          <w:szCs w:val="24"/>
+        </w:rPr>
+      </w:pPr>
+    </w:p>
+    <w:p>
+      <w:pPr>
+        <w:spacing w:after="0" w:line="240" w:lineRule="auto"/>
+        <w:rPr>
+          <w:sz w:val="28"/>
+          <w:szCs w:val="28"/>
+        </w:rPr>
+      </w:pPr>
+      <w:r>
+        <w:rPr>
+          <w:sz w:val="28"/>
+          <w:szCs w:val="28"/>
+        </w:rPr>
+        <w:t>Função:</w:t>
+      </w:r>
+    </w:p>
+    <w:p>
+      <w:pPr>
+        <w:spacing w:after="0" w:line="240" w:lineRule="auto"/>
+        <w:rPr>
+          <w:sz w:val="24"/>
+          <w:szCs w:val="24"/>
+        </w:rPr>
+      </w:pPr>
+      <w:r>
+        <w:rPr>
+          <w:sz w:val="24"/>
+          <w:szCs w:val="24"/>
+        </w:rPr>
+        <w:t>&lt;</w:t>
+      </w:r>
+      <w:proofErr w:type="gramStart"/>
+      <w:r>
+        <w:rPr>
+          <w:sz w:val="24"/>
+          <w:szCs w:val="24"/>
+        </w:rPr>
+        <w:t>nlinha1</w:t>
+      </w:r>
+      <w:proofErr w:type="gramEnd"/>
+      <w:r>
+        <w:rPr>
+          <w:sz w:val="24"/>
+          <w:szCs w:val="24"/>
+        </w:rPr>
+        <w:t>&gt; GOTO &lt;</w:t>
+      </w:r>
+      <w:proofErr w:type="spellStart"/>
+      <w:r>
+        <w:rPr>
+          <w:sz w:val="24"/>
+          <w:szCs w:val="24"/>
+        </w:rPr>
+        <w:t>nlinhafunçãoinicio</w:t>
+      </w:r>
+      <w:proofErr w:type="spellEnd"/>
+      <w:r>
+        <w:rPr>
+          <w:sz w:val="24"/>
+          <w:szCs w:val="24"/>
+        </w:rPr>
+        <w:t>&gt;</w:t>
+      </w:r>
+    </w:p>
+    <w:p>
+      <w:pPr>
+        <w:spacing w:after="0" w:line="240" w:lineRule="auto"/>
+        <w:rPr>
+          <w:sz w:val="24"/>
+          <w:szCs w:val="24"/>
+        </w:rPr>
+      </w:pPr>
+      <w:r>
+        <w:rPr>
+          <w:sz w:val="24"/>
+          <w:szCs w:val="24"/>
+        </w:rPr>
+        <w:t>&lt;</w:t>
+      </w:r>
+      <w:proofErr w:type="gramStart"/>
+      <w:r>
+        <w:rPr>
+          <w:sz w:val="24"/>
+          <w:szCs w:val="24"/>
+        </w:rPr>
+        <w:t>nlinha2</w:t>
+      </w:r>
+      <w:proofErr w:type="gramEnd"/>
+      <w:r>
+        <w:rPr>
+          <w:sz w:val="24"/>
+          <w:szCs w:val="24"/>
+        </w:rPr>
+        <w:t>&gt;</w:t>
+      </w:r>
+    </w:p>
+    <w:p>
+      <w:pPr>
+        <w:spacing w:after="0" w:line="240" w:lineRule="auto"/>
+        <w:rPr>
+          <w:sz w:val="24"/>
+          <w:szCs w:val="24"/>
+        </w:rPr>
+      </w:pPr>
+      <w:r>
+        <w:rPr>
+          <w:sz w:val="24"/>
+          <w:szCs w:val="24"/>
+        </w:rPr>
+        <w:t>…</w:t>
+      </w:r>
+    </w:p>
+    <w:p>
+      <w:pPr>
+        <w:spacing w:after="0" w:line="240" w:lineRule="auto"/>
+        <w:rPr>
+          <w:sz w:val="24"/>
+          <w:szCs w:val="24"/>
+        </w:rPr>
+      </w:pPr>
+      <w:r>
+        <w:rPr>
+          <w:sz w:val="24"/>
+          <w:szCs w:val="24"/>
+        </w:rPr>
+        <w:t>&lt;</w:t>
+      </w:r>
+      <w:proofErr w:type="spellStart"/>
+      <w:proofErr w:type="gramStart"/>
+      <w:r>
+        <w:rPr>
+          <w:sz w:val="24"/>
+          <w:szCs w:val="24"/>
+        </w:rPr>
+        <w:t>nlinhafunçãoinicio</w:t>
+      </w:r>
+      <w:proofErr w:type="spellEnd"/>
+      <w:proofErr w:type="gramEnd"/>
+      <w:r>
+        <w:rPr>
+          <w:sz w:val="24"/>
+          <w:szCs w:val="24"/>
+        </w:rPr>
+        <w:t>&gt;</w:t>
+      </w:r>
+    </w:p>
+    <w:p>
+      <w:pPr>
+        <w:spacing w:after="0" w:line="240" w:lineRule="auto"/>
+        <w:rPr>
+          <w:sz w:val="24"/>
+          <w:szCs w:val="24"/>
+        </w:rPr>
+      </w:pPr>
+      <w:r>
+        <w:rPr>
+          <w:sz w:val="24"/>
+          <w:szCs w:val="24"/>
+        </w:rPr>
+        <w:t>…</w:t>
+      </w:r>
+    </w:p>
+    <w:p>
+      <w:pPr>
+        <w:spacing w:after="0" w:line="240" w:lineRule="auto"/>
+        <w:rPr>
+          <w:sz w:val="24"/>
+          <w:szCs w:val="24"/>
+        </w:rPr>
+      </w:pPr>
+      <w:r>
+        <w:rPr>
+          <w:sz w:val="24"/>
+          <w:szCs w:val="24"/>
+        </w:rPr>
+        <w:t>&lt;</w:t>
+      </w:r>
+      <w:proofErr w:type="spellStart"/>
+      <w:proofErr w:type="gramStart"/>
+      <w:r>
+        <w:rPr>
+          <w:sz w:val="24"/>
+          <w:szCs w:val="24"/>
+        </w:rPr>
+        <w:t>nlinhafunção</w:t>
+      </w:r>
+      <w:r>
+        <w:rPr>
+          <w:sz w:val="24"/>
+          <w:szCs w:val="24"/>
+        </w:rPr>
+        <w:t>fim</w:t>
+      </w:r>
+      <w:proofErr w:type="spellEnd"/>
+      <w:proofErr w:type="gramEnd"/>
+      <w:r>
+        <w:rPr>
+          <w:sz w:val="24"/>
+          <w:szCs w:val="24"/>
+        </w:rPr>
+        <w:t>&gt;</w:t>
+      </w:r>
+      <w:r>
+        <w:rPr>
+          <w:sz w:val="24"/>
+          <w:szCs w:val="24"/>
+        </w:rPr>
+        <w:t xml:space="preserve"> GOTO &lt;nlinha2&gt;</w:t>
+      </w:r>
+    </w:p>
     <w:p/>
+    <w:p>
+      <w:pPr>
+        <w:spacing w:after="0" w:line="240" w:lineRule="auto"/>
+        <w:rPr>
+          <w:sz w:val="28"/>
+          <w:szCs w:val="28"/>
+        </w:rPr>
+      </w:pPr>
+      <w:r>
+        <w:rPr>
+          <w:sz w:val="28"/>
+          <w:szCs w:val="28"/>
+        </w:rPr>
+        <w:t>Operadores:</w:t>
+      </w:r>
+    </w:p>
+    <w:p>
+      <w:pPr>
+        <w:spacing w:after="0" w:line="240" w:lineRule="auto"/>
+        <w:rPr>
+          <w:sz w:val="24"/>
+          <w:szCs w:val="24"/>
+        </w:rPr>
+      </w:pPr>
+      <w:r>
+        <w:rPr>
+          <w:sz w:val="24"/>
+          <w:szCs w:val="24"/>
+        </w:rPr>
+        <w:t>Maior –</w:t>
+      </w:r>
+      <w:proofErr w:type="gramStart"/>
+      <w:r>
+        <w:rPr>
+          <w:sz w:val="24"/>
+          <w:szCs w:val="24"/>
+        </w:rPr>
+        <w:t xml:space="preserve"> &gt;</w:t>
+      </w:r>
+      <w:proofErr w:type="gramEnd"/>
+    </w:p>
+    <w:p>
+      <w:pPr>
+        <w:spacing w:after="0" w:line="240" w:lineRule="auto"/>
+        <w:rPr>
+          <w:sz w:val="24"/>
+          <w:szCs w:val="24"/>
+        </w:rPr>
+      </w:pPr>
+      <w:r>
+        <w:rPr>
+          <w:sz w:val="24"/>
+          <w:szCs w:val="24"/>
+        </w:rPr>
+        <w:t>Menor – &lt;</w:t>
+      </w:r>
+    </w:p>
+    <w:p>
+      <w:pPr>
+        <w:spacing w:after="0" w:line="240" w:lineRule="auto"/>
+        <w:rPr>
+          <w:sz w:val="24"/>
+          <w:szCs w:val="24"/>
+        </w:rPr>
+      </w:pPr>
+      <w:r>
+        <w:rPr>
+          <w:sz w:val="24"/>
+          <w:szCs w:val="24"/>
+        </w:rPr>
+        <w:t>Maior ou igual –</w:t>
+      </w:r>
+      <w:proofErr w:type="gramStart"/>
+      <w:r>
+        <w:rPr>
+          <w:sz w:val="24"/>
+          <w:szCs w:val="24"/>
+        </w:rPr>
+        <w:t xml:space="preserve"> &gt;=</w:t>
+      </w:r>
+      <w:proofErr w:type="gramEnd"/>
+    </w:p>
+    <w:p>
+      <w:pPr>
+        <w:spacing w:after="0" w:line="240" w:lineRule="auto"/>
+        <w:rPr>
+          <w:sz w:val="24"/>
+          <w:szCs w:val="24"/>
+        </w:rPr>
+      </w:pPr>
+      <w:r>
+        <w:rPr>
+          <w:sz w:val="24"/>
+          <w:szCs w:val="24"/>
+        </w:rPr>
+        <w:t>Menor ou igual – &lt;=</w:t>
+      </w:r>
+    </w:p>
+    <w:p>
+      <w:pPr>
+        <w:spacing w:after="0" w:line="240" w:lineRule="auto"/>
+        <w:rPr>
+          <w:sz w:val="24"/>
+          <w:szCs w:val="24"/>
+        </w:rPr>
+      </w:pPr>
+      <w:r>
+        <w:rPr>
+          <w:sz w:val="24"/>
+          <w:szCs w:val="24"/>
+        </w:rPr>
+        <w:t>Diferente – &lt;&gt;</w:t>
+      </w:r>
+    </w:p>
+    <w:p>
+      <w:pPr>
+        <w:spacing w:after="0" w:line="240" w:lineRule="auto"/>
+        <w:rPr>
+          <w:sz w:val="24"/>
+          <w:szCs w:val="24"/>
+        </w:rPr>
+      </w:pPr>
+      <w:r>
+        <w:rPr>
+          <w:sz w:val="24"/>
+          <w:szCs w:val="24"/>
+        </w:rPr>
+        <w:t>Igual – =</w:t>
+      </w:r>
+    </w:p>
+    <w:p>
+      <w:pPr>
+        <w:spacing w:after="0" w:line="240" w:lineRule="auto"/>
+        <w:rPr>
+          <w:sz w:val="24"/>
+          <w:szCs w:val="24"/>
+        </w:rPr>
+      </w:pPr>
+      <w:r>
+        <w:rPr>
+          <w:sz w:val="24"/>
+          <w:szCs w:val="24"/>
+        </w:rPr>
+        <w:t>E – AND</w:t>
+      </w:r>
+    </w:p>
+    <w:p>
+      <w:pPr>
+        <w:spacing w:after="0" w:line="240" w:lineRule="auto"/>
+        <w:rPr>
+          <w:sz w:val="24"/>
+          <w:szCs w:val="24"/>
+        </w:rPr>
+      </w:pPr>
+      <w:r>
+        <w:rPr>
+          <w:sz w:val="24"/>
+          <w:szCs w:val="24"/>
+        </w:rPr>
+        <w:t>Ou – OR</w:t>
+      </w:r>
+    </w:p>
+    <w:p>
+      <w:pPr>
+        <w:spacing w:after="0" w:line="240" w:lineRule="auto"/>
+        <w:rPr>
+          <w:sz w:val="24"/>
+          <w:szCs w:val="24"/>
+        </w:rPr>
+      </w:pPr>
+    </w:p>
     <w:sectPr>
       <w:pgSz w:w="11906" w:h="16838"/>
       <w:pgMar w:top="1417" w:right="1701" w:bottom="1417" w:left="1701" w:header="708" w:footer="708" w:gutter="0"/>

--- a/Algoritmos Traduzidos/BASIC/BASIC.docx
+++ b/Algoritmos Traduzidos/BASIC/BASIC.docx
@@ -651,6 +651,144 @@
           <w:sz w:val="24"/>
           <w:szCs w:val="24"/>
         </w:rPr>
+        <w:t xml:space="preserve">Soma – </w:t>
+      </w:r>
+      <w:r>
+        <w:rPr>
+          <w:sz w:val="24"/>
+          <w:szCs w:val="24"/>
+        </w:rPr>
+        <w:t>+</w:t>
+      </w:r>
+    </w:p>
+    <w:p>
+      <w:pPr>
+        <w:spacing w:after="0" w:line="240" w:lineRule="auto"/>
+        <w:rPr>
+          <w:sz w:val="24"/>
+          <w:szCs w:val="24"/>
+        </w:rPr>
+      </w:pPr>
+      <w:r>
+        <w:rPr>
+          <w:sz w:val="24"/>
+          <w:szCs w:val="24"/>
+        </w:rPr>
+        <w:t xml:space="preserve">Subtração – </w:t>
+      </w:r>
+      <w:r>
+        <w:rPr>
+          <w:sz w:val="24"/>
+          <w:szCs w:val="24"/>
+        </w:rPr>
+        <w:t>-</w:t>
+      </w:r>
+    </w:p>
+    <w:p>
+      <w:pPr>
+        <w:spacing w:after="0" w:line="240" w:lineRule="auto"/>
+        <w:rPr>
+          <w:sz w:val="24"/>
+          <w:szCs w:val="24"/>
+        </w:rPr>
+      </w:pPr>
+      <w:r>
+        <w:rPr>
+          <w:sz w:val="24"/>
+          <w:szCs w:val="24"/>
+        </w:rPr>
+        <w:t xml:space="preserve">Multiplicação – </w:t>
+      </w:r>
+      <w:r>
+        <w:rPr>
+          <w:sz w:val="24"/>
+          <w:szCs w:val="24"/>
+        </w:rPr>
+        <w:t>*</w:t>
+      </w:r>
+    </w:p>
+    <w:p>
+      <w:pPr>
+        <w:spacing w:after="0" w:line="240" w:lineRule="auto"/>
+        <w:rPr>
+          <w:sz w:val="24"/>
+          <w:szCs w:val="24"/>
+        </w:rPr>
+      </w:pPr>
+      <w:r>
+        <w:rPr>
+          <w:sz w:val="24"/>
+          <w:szCs w:val="24"/>
+        </w:rPr>
+        <w:t xml:space="preserve">Divisão – </w:t>
+      </w:r>
+      <w:r>
+        <w:rPr>
+          <w:sz w:val="24"/>
+          <w:szCs w:val="24"/>
+        </w:rPr>
+        <w:t>/</w:t>
+      </w:r>
+    </w:p>
+    <w:p>
+      <w:pPr>
+        <w:spacing w:after="0" w:line="240" w:lineRule="auto"/>
+        <w:rPr>
+          <w:sz w:val="24"/>
+          <w:szCs w:val="24"/>
+        </w:rPr>
+      </w:pPr>
+      <w:r>
+        <w:rPr>
+          <w:sz w:val="24"/>
+          <w:szCs w:val="24"/>
+        </w:rPr>
+        <w:t xml:space="preserve">Resto da divisão – </w:t>
+      </w:r>
+      <w:r>
+        <w:rPr>
+          <w:sz w:val="24"/>
+          <w:szCs w:val="24"/>
+        </w:rPr>
+        <w:t>%</w:t>
+      </w:r>
+    </w:p>
+    <w:p>
+      <w:pPr>
+        <w:spacing w:after="0" w:line="240" w:lineRule="auto"/>
+        <w:rPr>
+          <w:sz w:val="24"/>
+          <w:szCs w:val="24"/>
+        </w:rPr>
+      </w:pPr>
+      <w:r>
+        <w:rPr>
+          <w:sz w:val="24"/>
+          <w:szCs w:val="24"/>
+        </w:rPr>
+        <w:t xml:space="preserve">Potenciação – </w:t>
+      </w:r>
+      <w:r>
+        <w:rPr>
+          <w:sz w:val="24"/>
+          <w:szCs w:val="24"/>
+        </w:rPr>
+        <w:t>NA</w:t>
+      </w:r>
+    </w:p>
+    <w:p>
+      <w:pPr>
+        <w:spacing w:after="0" w:line="240" w:lineRule="auto"/>
+        <w:rPr>
+          <w:sz w:val="24"/>
+          <w:szCs w:val="24"/>
+        </w:rPr>
+      </w:pPr>
+      <w:r>
+        <w:rPr>
+          <w:sz w:val="24"/>
+          <w:szCs w:val="24"/>
+        </w:rPr>
         <w:t>Maior –</w:t>
       </w:r>
       <w:proofErr w:type="gramStart"/>
@@ -765,6 +903,7 @@
           <w:sz w:val="24"/>
           <w:szCs w:val="24"/>
         </w:rPr>
+        <w:lastRenderedPageBreak/>
         <w:t>E – AND</w:t>
       </w:r>
     </w:p>
